--- a/Memoria.docx
+++ b/Memoria.docx
@@ -469,16 +469,30 @@
           </w:r>
         </w:p>
         <w:p>
-          <w:fldSimple w:instr=" TOC \o &quot;1-3&quot; \h \z \u ">
-            <w:r>
-              <w:rPr>
-                <w:b/>
-                <w:bCs/>
-                <w:noProof/>
-              </w:rPr>
-              <w:t>No se encontraron entradas de tabla de contenido.</w:t>
-            </w:r>
-          </w:fldSimple>
+          <w:r>
+            <w:fldChar w:fldCharType="begin"/>
+          </w:r>
+          <w:r>
+            <w:instrText xml:space="preserve"> TOC \o "1-3" \h \z \u </w:instrText>
+          </w:r>
+          <w:r>
+            <w:fldChar w:fldCharType="separate"/>
+          </w:r>
+          <w:r>
+            <w:rPr>
+              <w:b/>
+              <w:bCs/>
+              <w:noProof/>
+            </w:rPr>
+            <w:t>No se encontraron entradas de tabla de contenido.</w:t>
+          </w:r>
+          <w:r>
+            <w:rPr>
+              <w:b/>
+              <w:bCs/>
+            </w:rPr>
+            <w:fldChar w:fldCharType="end"/>
+          </w:r>
         </w:p>
       </w:sdtContent>
     </w:sdt>
@@ -615,14 +629,24 @@
       <w:r>
         <w:t xml:space="preserve">Ilustración </w:t>
       </w:r>
-      <w:fldSimple w:instr=" SEQ Ilustración \* ARABIC ">
-        <w:r>
-          <w:rPr>
-            <w:noProof/>
-          </w:rPr>
-          <w:t>1</w:t>
-        </w:r>
-      </w:fldSimple>
+      <w:r>
+        <w:fldChar w:fldCharType="begin"/>
+      </w:r>
+      <w:r>
+        <w:instrText xml:space="preserve"> SEQ Ilustración \* ARABIC </w:instrText>
+      </w:r>
+      <w:r>
+        <w:fldChar w:fldCharType="separate"/>
+      </w:r>
+      <w:r>
+        <w:rPr>
+          <w:noProof/>
+        </w:rPr>
+        <w:t>1</w:t>
+      </w:r>
+      <w:r>
+        <w:fldChar w:fldCharType="end"/>
+      </w:r>
       <w:r>
         <w:t>: imagen visualizándose en imtool dentro de Matlab</w:t>
       </w:r>
@@ -698,14 +722,24 @@
       <w:r>
         <w:t xml:space="preserve">Ilustración </w:t>
       </w:r>
-      <w:fldSimple w:instr=" SEQ Ilustración \* ARABIC ">
-        <w:r>
-          <w:rPr>
-            <w:noProof/>
-          </w:rPr>
-          <w:t>2</w:t>
-        </w:r>
-      </w:fldSimple>
+      <w:r>
+        <w:fldChar w:fldCharType="begin"/>
+      </w:r>
+      <w:r>
+        <w:instrText xml:space="preserve"> SEQ Ilustración \* ARABIC </w:instrText>
+      </w:r>
+      <w:r>
+        <w:fldChar w:fldCharType="separate"/>
+      </w:r>
+      <w:r>
+        <w:rPr>
+          <w:noProof/>
+        </w:rPr>
+        <w:t>2</w:t>
+      </w:r>
+      <w:r>
+        <w:fldChar w:fldCharType="end"/>
+      </w:r>
       <w:r>
         <w:t>: Selección de ojos rojos usando la herramientoa crop.</w:t>
       </w:r>
@@ -1393,14 +1427,24 @@
       <w:r>
         <w:t xml:space="preserve">Ilustración </w:t>
       </w:r>
-      <w:fldSimple w:instr=" SEQ Ilustración \* ARABIC ">
-        <w:r>
-          <w:rPr>
-            <w:noProof/>
-          </w:rPr>
-          <w:t>3</w:t>
-        </w:r>
-      </w:fldSimple>
+      <w:r>
+        <w:fldChar w:fldCharType="begin"/>
+      </w:r>
+      <w:r>
+        <w:instrText xml:space="preserve"> SEQ Ilustración \* ARABIC </w:instrText>
+      </w:r>
+      <w:r>
+        <w:fldChar w:fldCharType="separate"/>
+      </w:r>
+      <w:r>
+        <w:rPr>
+          <w:noProof/>
+        </w:rPr>
+        <w:t>3</w:t>
+      </w:r>
+      <w:r>
+        <w:fldChar w:fldCharType="end"/>
+      </w:r>
       <w:r>
         <w:t>: Píxeles que no pertenecen al intervalo.</w:t>
       </w:r>
@@ -1856,14 +1900,24 @@
       <w:r>
         <w:t xml:space="preserve">Ilustración </w:t>
       </w:r>
-      <w:fldSimple w:instr=" SEQ Ilustración \* ARABIC ">
-        <w:r>
-          <w:rPr>
-            <w:noProof/>
-          </w:rPr>
-          <w:t>4</w:t>
-        </w:r>
-      </w:fldSimple>
+      <w:r>
+        <w:fldChar w:fldCharType="begin"/>
+      </w:r>
+      <w:r>
+        <w:instrText xml:space="preserve"> SEQ Ilustración \* ARABIC </w:instrText>
+      </w:r>
+      <w:r>
+        <w:fldChar w:fldCharType="separate"/>
+      </w:r>
+      <w:r>
+        <w:rPr>
+          <w:noProof/>
+        </w:rPr>
+        <w:t>4</w:t>
+      </w:r>
+      <w:r>
+        <w:fldChar w:fldCharType="end"/>
+      </w:r>
       <w:r>
         <w:t>: Ejemplo de no detección de ojos rojos</w:t>
       </w:r>
@@ -1931,14 +1985,24 @@
       <w:r>
         <w:t xml:space="preserve">Ilustración </w:t>
       </w:r>
-      <w:fldSimple w:instr=" SEQ Ilustración \* ARABIC ">
-        <w:r>
-          <w:rPr>
-            <w:noProof/>
-          </w:rPr>
-          <w:t>5</w:t>
-        </w:r>
-      </w:fldSimple>
+      <w:r>
+        <w:fldChar w:fldCharType="begin"/>
+      </w:r>
+      <w:r>
+        <w:instrText xml:space="preserve"> SEQ Ilustración \* ARABIC </w:instrText>
+      </w:r>
+      <w:r>
+        <w:fldChar w:fldCharType="separate"/>
+      </w:r>
+      <w:r>
+        <w:rPr>
+          <w:noProof/>
+        </w:rPr>
+        <w:t>5</w:t>
+      </w:r>
+      <w:r>
+        <w:fldChar w:fldCharType="end"/>
+      </w:r>
       <w:r>
         <w:t>: Ejemplo de alta tasa de falsos positivos</w:t>
       </w:r>
@@ -2012,14 +2076,24 @@
       <w:r>
         <w:t xml:space="preserve">Ilustración </w:t>
       </w:r>
-      <w:fldSimple w:instr=" SEQ Ilustración \* ARABIC ">
-        <w:r>
-          <w:rPr>
-            <w:noProof/>
-          </w:rPr>
-          <w:t>6</w:t>
-        </w:r>
-      </w:fldSimple>
+      <w:r>
+        <w:fldChar w:fldCharType="begin"/>
+      </w:r>
+      <w:r>
+        <w:instrText xml:space="preserve"> SEQ Ilustración \* ARABIC </w:instrText>
+      </w:r>
+      <w:r>
+        <w:fldChar w:fldCharType="separate"/>
+      </w:r>
+      <w:r>
+        <w:rPr>
+          <w:noProof/>
+        </w:rPr>
+        <w:t>6</w:t>
+      </w:r>
+      <w:r>
+        <w:fldChar w:fldCharType="end"/>
+      </w:r>
       <w:r>
         <w:t>: Imagen original con la máscara obtenida.</w:t>
       </w:r>
@@ -2084,22 +2158,121 @@
       <w:r>
         <w:t xml:space="preserve">Ilustración </w:t>
       </w:r>
-      <w:fldSimple w:instr=" SEQ Ilustración \* ARABIC ">
-        <w:r>
-          <w:rPr>
-            <w:noProof/>
-          </w:rPr>
-          <w:t>7</w:t>
-        </w:r>
-      </w:fldSimple>
+      <w:r>
+        <w:fldChar w:fldCharType="begin"/>
+      </w:r>
+      <w:r>
+        <w:instrText xml:space="preserve"> SEQ Ilustración \* ARABIC </w:instrText>
+      </w:r>
+      <w:r>
+        <w:fldChar w:fldCharType="separate"/>
+      </w:r>
+      <w:r>
+        <w:rPr>
+          <w:noProof/>
+        </w:rPr>
+        <w:t>7</w:t>
+      </w:r>
+      <w:r>
+        <w:fldChar w:fldCharType="end"/>
+      </w:r>
       <w:r>
         <w:t>: Ejemplo de aumento de falsos positivos cuando el umbral de saturación es 0.7</w:t>
       </w:r>
     </w:p>
     <w:p>
-      <w:bookmarkStart w:id="0" w:name="_GoBack"/>
-      <w:bookmarkEnd w:id="0"/>
-    </w:p>
+      <w:r>
+        <w:lastRenderedPageBreak/>
+        <w:t xml:space="preserve">De esta serie de experimentos concluimos que los ojos rojos están representados con píxeles que están representados con un valor de tono entre 0.9 y 0.1 de Hue/tono, con un valor </w:t>
+      </w:r>
+      <w:r>
+        <w:t xml:space="preserve">de saturación superior a 0.7. Pero esto genera falsos positivos y además algunos de los </w:t>
+      </w:r>
+      <w:r>
+        <w:t xml:space="preserve">píxeles de los ojos rojos no se detectan, debido a que tienen una saturación menor. </w:t>
+      </w:r>
+    </w:p>
+    <w:p/>
+    <w:sdt>
+      <w:sdtPr>
+        <w:id w:val="-464354441"/>
+        <w:docPartObj>
+          <w:docPartGallery w:val="Bibliographies"/>
+          <w:docPartUnique/>
+        </w:docPartObj>
+      </w:sdtPr>
+      <w:sdtEndPr>
+        <w:rPr>
+          <w:rFonts w:asciiTheme="minorHAnsi" w:eastAsiaTheme="minorHAnsi" w:hAnsiTheme="minorHAnsi" w:cstheme="minorBidi"/>
+          <w:color w:val="auto"/>
+          <w:sz w:val="22"/>
+          <w:szCs w:val="22"/>
+        </w:rPr>
+      </w:sdtEndPr>
+      <w:sdtContent>
+        <w:p>
+          <w:pPr>
+            <w:pStyle w:val="Ttulo1"/>
+          </w:pPr>
+          <w:r>
+            <w:t>Bibliografía</w:t>
+          </w:r>
+        </w:p>
+        <w:sdt>
+          <w:sdtPr>
+            <w:id w:val="111145805"/>
+            <w:bibliography/>
+          </w:sdtPr>
+          <w:sdtEndPr>
+            <w:rPr>
+              <w:rStyle w:val="Ttulodellibro"/>
+              <w:b/>
+              <w:bCs/>
+              <w:i/>
+              <w:iCs/>
+              <w:spacing w:val="5"/>
+            </w:rPr>
+          </w:sdtEndPr>
+          <w:sdtContent>
+            <w:p>
+              <w:r>
+                <w:rPr>
+                  <w:rStyle w:val="Ttulodellibro"/>
+                </w:rPr>
+                <w:fldChar w:fldCharType="begin"/>
+              </w:r>
+              <w:r>
+                <w:rPr>
+                  <w:rStyle w:val="Ttulodellibro"/>
+                </w:rPr>
+                <w:instrText>BIBLIOGRAPHY</w:instrText>
+              </w:r>
+              <w:r>
+                <w:rPr>
+                  <w:rStyle w:val="Ttulodellibro"/>
+                </w:rPr>
+                <w:fldChar w:fldCharType="separate"/>
+              </w:r>
+              <w:r>
+                <w:rPr>
+                  <w:rStyle w:val="Ttulodellibro"/>
+                </w:rPr>
+                <w:fldChar w:fldCharType="end"/>
+              </w:r>
+              <w:r>
+                <w:rPr>
+                  <w:rStyle w:val="Ttulodellibro"/>
+                </w:rPr>
+                <w:t>[1] A GMM Based Automated Red Eye Detection Algoritm – Mithun Uliyar,Krishna A.G.,P.S.S.B.K.Gupta,J.P.Pai – IEEEXplore 2009</w:t>
+              </w:r>
+            </w:p>
+            <w:bookmarkStart w:id="0" w:name="_GoBack" w:displacedByCustomXml="next"/>
+            <w:bookmarkEnd w:id="0" w:displacedByCustomXml="next"/>
+          </w:sdtContent>
+        </w:sdt>
+      </w:sdtContent>
+    </w:sdt>
+    <w:p/>
     <w:sectPr>
       <w:pgSz w:w="11906" w:h="16838"/>
       <w:pgMar w:top="1417" w:right="1701" w:bottom="1417" w:left="1701" w:header="708" w:footer="708" w:gutter="0"/>
@@ -2874,6 +3047,20 @@
       <w:contextualSpacing/>
     </w:pPr>
   </w:style>
+  <w:style w:type="character" w:styleId="Ttulodellibro">
+    <w:name w:val="Book Title"/>
+    <w:basedOn w:val="Fuentedeprrafopredeter"/>
+    <w:uiPriority w:val="33"/>
+    <w:qFormat/>
+    <w:rsid w:val="008D7CF5"/>
+    <w:rPr>
+      <w:b/>
+      <w:bCs/>
+      <w:i/>
+      <w:iCs/>
+      <w:spacing w:val="5"/>
+    </w:rPr>
+  </w:style>
 </w:styles>
 </file>
 
@@ -3196,7 +3383,7 @@
 </file>
 
 <file path=customXml/itemProps2.xml><?xml version="1.0" encoding="utf-8"?>
-<ds:datastoreItem xmlns:ds="http://schemas.openxmlformats.org/officeDocument/2006/customXml" ds:itemID="{E2716ECB-5A82-42EF-8452-CC8614B7E6D4}">
+<ds:datastoreItem xmlns:ds="http://schemas.openxmlformats.org/officeDocument/2006/customXml" ds:itemID="{D5B4E800-8B2C-42A7-BBBD-8C6B6D65C1FE}">
   <ds:schemaRefs>
     <ds:schemaRef ds:uri="http://schemas.openxmlformats.org/officeDocument/2006/bibliography"/>
   </ds:schemaRefs>
